--- a/translations/plh_facilitator_cw/pap/pap_Individual Consultation Guide.docx
+++ b/translations/plh_facilitator_cw/pap/pap_Individual Consultation Guide.docx
@@ -10,7 +10,7 @@
       <w:bookmarkStart w:colFirst="0" w:colLast="0" w:name="_rvyo32ecvsfb" w:id="0"/>
       <w:bookmarkEnd w:id="0"/>
       <w:r>
-        <w:t xml:space="preserve">Individual Consultation Guide </w:t>
+        <w:t xml:space="preserve">Guia di Konsulta Individual </w:t>
       </w:r>
     </w:p>
     <w:p>
@@ -23,7 +23,7 @@
       <w:bookmarkStart w:colFirst="0" w:colLast="0" w:name="_aahaeg22an18" w:id="1"/>
       <w:bookmarkEnd w:id="1"/>
       <w:r>
-        <w:t xml:space="preserve">Learning about the family, child, and relationship between parent and child.</w:t>
+        <w:t xml:space="preserve">Siña tokante e famia, yu i relashon entre mayor i yu.</w:t>
         <w:br w:type="textWrapping"/>
       </w:r>
     </w:p>
@@ -34,7 +34,7 @@
         <w:jc w:val="left"/>
       </w:pPr>
       <w:r>
-        <w:t xml:space="preserve">You should use individual consultations as an opportunity to learn as much as you can about the family circumstances and challenges. This is important as when a parent begins to change the way that they interact with the children in the household, it will affect everyone else and can sometimes generate conflict. </w:t>
+        <w:t xml:space="preserve">Bo mester usa konsultanan individual komo un oportunidat pa siña mas tantu ku bo por tokante e sirkunstansianan i retonan di famia. Esaki ta importante ya ku ora un mayor kuminsá kambia e manera ku e ta interkambiá ku e yunan den e kas, e lo afektá tur otro hende i tin bia por generá konflikto. </w:t>
       </w:r>
     </w:p>
     <w:p>
@@ -54,7 +54,7 @@
         <w:jc w:val="left"/>
       </w:pPr>
       <w:r>
-        <w:t xml:space="preserve">This conversation will provide you with a greater understanding of some of the challenges that families are experiencing at home. It will also equip you with information that might be useful in helping parents to establish weekly goals and solve issues that arise when parents practice new skills at home.</w:t>
+        <w:t xml:space="preserve">E kombersashon akí lo duna bo un komprondementu mas grandi di algun di e retonan ku famianan ta eksperensiando na kas. E lo ekipá bo tambe ku informashon ku por ta útil pa yuda mayornan establesé metanan semanal i solushoná asuntunan ku ta surgi ora mayornan ta praktiká abilidatnan nobo na kas.</w:t>
       </w:r>
     </w:p>
     <w:p>
@@ -74,7 +74,7 @@
       <w:bookmarkStart w:colFirst="0" w:colLast="0" w:name="_sivu7v8x0ewd" w:id="2"/>
       <w:bookmarkEnd w:id="2"/>
       <w:r>
-        <w:t xml:space="preserve">Identifying an overall goal for the programme.</w:t>
+        <w:t xml:space="preserve">Identifiká un meta general pa e programa.</w:t>
         <w:br w:type="textWrapping"/>
       </w:r>
     </w:p>
@@ -85,7 +85,7 @@
         <w:jc w:val="left"/>
       </w:pPr>
       <w:r>
-        <w:t xml:space="preserve">It is also important that you help parents to identify ONE positive, specific, and realistic goal for their target child during the programme.</w:t>
+        <w:t xml:space="preserve">Tambe ta importante pa bo yuda mayornan identifiká UN meta positivo, spesífiko i realístiko pa e yu ku nan ta enfoká riba dje durante e programa.</w:t>
       </w:r>
     </w:p>
     <w:p>
@@ -96,7 +96,7 @@
       </w:pPr>
       <w:r>
         <w:br w:type="textWrapping"/>
-        <w:t xml:space="preserve">To help parents set a goal, it is important that you ask parents to describe their expectations about the programme. In doing this, help them identify a specific goal about how they would like to change their relationship with their child or their child’s behaviour. </w:t>
+        <w:t xml:space="preserve">Pa yuda mayornan pone un meta, ta importante pa bo pidi mayornan pa deskribí nan ekspektativanan tokante e programa. Ora bo ta hasi esaki, yuda nan identifiká un meta spesífiko tokante kon nan lo ke kambia nan relashon ku nan yu òf e komportashon di nan yu. </w:t>
       </w:r>
     </w:p>
     <w:p>
@@ -116,7 +116,7 @@
       <w:bookmarkStart w:colFirst="0" w:colLast="0" w:name="_aonuzt8edtb8" w:id="3"/>
       <w:bookmarkEnd w:id="3"/>
       <w:r>
-        <w:t xml:space="preserve">The goal should be specific</w:t>
+        <w:t xml:space="preserve">E meta mester ta spesífiko</w:t>
       </w:r>
     </w:p>
     <w:p>
@@ -137,7 +137,7 @@
         <w:jc w:val="left"/>
       </w:pPr>
       <w:r>
-        <w:t xml:space="preserve">Parents will often give vague goals such as, “I want my child to be good,” or “I want my child to succeed at school.” You may need to guide them to be more specific about what the parent means by “good” or “succeed at school.” </w:t>
+        <w:t xml:space="preserve">Hopi bia mayornan lo duna metanan vago manera, “Mi ke pa mi yu ta bon mucha,” òf “Mi ke pa mi yu tin éksito na skol.” Kisas bo mester guia nan pa ta mas spesífiko tokante kiko e mayor ke men ku “bon mucha” òf “tin éksito na skol.” </w:t>
       </w:r>
     </w:p>
     <w:p>
@@ -148,7 +148,7 @@
       </w:pPr>
       <w:r>
         <w:br w:type="textWrapping"/>
-        <w:t xml:space="preserve">It is your job to help parents describe a behaviour as specifically as possible. You will need to use questions to get them to be more and more specific. We recommend that you ask parents what “being good” or “succeeding at school” means to them. Further, exploring when, where, and why they would like this behaviour to happen will help make their goal more specific.</w:t>
+        <w:t xml:space="preserve">Ta bo trabou pa yuda mayornan deskribí un komportashon mas spesífiko posibel. Lo bo mester usa pregunta pa logra pa nan ta mas i mas spesífiko. Nos ta rekomendá pa bo puntra mayornan kiko “ta bon mucha” òf “tin éksito na skol” ta nifiká pa nan. Ademas, eksplorando ki ora, unda i dikon nan lo ke pa e komportashon aki sosodé, lo yuda hasi nan meta mas spesífiko.</w:t>
       </w:r>
     </w:p>
     <w:p>
@@ -159,7 +159,7 @@
       </w:pPr>
       <w:r>
         <w:br w:type="textWrapping"/>
-        <w:t xml:space="preserve">Making goals specific will help the parents identify behaviours that they can actually help encourage to happen more often as they develop more positive relationships with their child. </w:t>
+        <w:t xml:space="preserve">Hasiendo metanan spesífiko lo yuda e mayornan identifiká komportashonnan ku nan por yuda enkurashá pa sosodé mas frekuente segun ku nan ta desaroyá relashonnan mas positivo ku nan yu. </w:t>
       </w:r>
     </w:p>
     <w:p>
@@ -170,7 +170,7 @@
       </w:pPr>
       <w:r>
         <w:br w:type="textWrapping"/>
-        <w:t xml:space="preserve">A parent who wants her child “to be good” may eventually have a goal such as “I want my child to greet his elders in a respectful way when they enter the house.” </w:t>
+        <w:t xml:space="preserve">Un mayor ku ke pa su yu “ta bon mucha” eventualmente por tin un meta manera “Mi ke pa mi yu kuminda su grandinan na un manera respetuoso ora e drenta kas.” </w:t>
       </w:r>
     </w:p>
     <w:p>
@@ -181,7 +181,7 @@
       </w:pPr>
       <w:r>
         <w:br w:type="textWrapping"/>
-        <w:t xml:space="preserve">Likewise, you can help a parent who wants his child to “succeed at school” to identify a more specific goal such as, “I want my child to do her homework immediately after coming home from school.” </w:t>
+        <w:t xml:space="preserve">Di mes manera, bo por yuda un mayor ku ke pa su yu “tin éksito na skol” pa identifiká un meta mas spesífiko manera, “Mi ke pa mi yu hasi su hùiswèrk mesora despues di yega kas for di skol.” </w:t>
       </w:r>
     </w:p>
     <w:p>
@@ -201,7 +201,7 @@
       <w:bookmarkStart w:colFirst="0" w:colLast="0" w:name="_961nn4i0th36" w:id="4"/>
       <w:bookmarkEnd w:id="4"/>
       <w:r>
-        <w:t xml:space="preserve">The goal should also be stated in a positive way.</w:t>
+        <w:t xml:space="preserve">Mester deklará e meta tambe na un manera positivo.</w:t>
       </w:r>
     </w:p>
     <w:p>
@@ -221,17 +221,17 @@
         <w:jc w:val="left"/>
       </w:pPr>
       <w:r>
-        <w:t xml:space="preserve">For example, instead of saying, “I want my child to stop swearing at me,” a parent should be helped to state the behaviour that s/he wants to see: “I want my child to use friendly words when talking to me.” </w:t>
-      </w:r>
-    </w:p>
-    <w:p>
-      <w:pPr>
-        <w:widowControl w:val="0"/>
-        <w:spacing w:after="0" w:line="276" w:lineRule="auto"/>
-        <w:jc w:val="left"/>
-      </w:pPr>
-      <w:r>
-        <w:t xml:space="preserve">When you and the parent are happy with the specific, positive, and realistic goal, you should write it down and send it to them as a text message for safekeeping.</w:t>
+        <w:t xml:space="preserve">Por ehèmpel, en bes di bisa, “Mi ke pa mi yu stòp di papia palabra mahos ku mi,” mester yuda un mayor pa deklará e komportashon ku e ke mira: “Mi ke pa mi yu usa palabranan amistoso ora e ta papia ku mi.” </w:t>
+      </w:r>
+    </w:p>
+    <w:p>
+      <w:pPr>
+        <w:widowControl w:val="0"/>
+        <w:spacing w:after="0" w:line="276" w:lineRule="auto"/>
+        <w:jc w:val="left"/>
+      </w:pPr>
+      <w:r>
+        <w:t xml:space="preserve">Ora abo i e mayor ta kontentu ku e meta spesífiko, positivo i realístiko, bo mester skibié i mand’é p'é komo un mensahe di teksto pa warda esaki.</w:t>
       </w:r>
     </w:p>
     <w:p>
@@ -254,7 +254,7 @@
       <w:bookmarkStart w:colFirst="0" w:colLast="0" w:name="_mxqbr2959pgq" w:id="5"/>
       <w:bookmarkEnd w:id="5"/>
       <w:r>
-        <w:t xml:space="preserve">The goal should also be realistic</w:t>
+        <w:t xml:space="preserve">E meta tambe mester ta realístiko</w:t>
       </w:r>
     </w:p>
     <w:p>
@@ -274,7 +274,7 @@
         <w:jc w:val="left"/>
       </w:pPr>
       <w:r>
-        <w:t xml:space="preserve">Parents will often want to choose goals that are not achievable during the programme or sometimes are impossible for their child’s developmental stage. You can gently guide parents to have more realistic expectations for their children.</w:t>
+        <w:t xml:space="preserve">Mayornan hopi bia lo ke skohe metanan ku no ta alkansabel durante e programa òf tin bia ta imposibel pa e fase di desaroyo di nan yu. Bo por guia mayornan suavemente pa tin espektativaanan mas realístiko pa nan yunan.</w:t>
       </w:r>
     </w:p>
     <w:p>
@@ -285,7 +285,7 @@
       </w:pPr>
       <w:r>
         <w:br w:type="textWrapping"/>
-        <w:t xml:space="preserve">For example, if a parent says that she wants her child to pass her school examinations at the end of the year, you might want to ask her what specific behaviours her child needs to do in order to make that possible.</w:t>
+        <w:t xml:space="preserve">Por ehèmpel, si un mayor bisa ku e ke pa su yu pasa su èksamennan di skol na fin di aña, bo por puntr’é ki komportashonnan spesífiko su yu mester hasi pa hasi esei posibel.</w:t>
       </w:r>
     </w:p>
     <w:p>
@@ -296,7 +296,7 @@
       </w:pPr>
       <w:r>
         <w:br w:type="textWrapping"/>
-        <w:t xml:space="preserve">Likewise, if a parent wants his 2-year-old child to be able to get dressed by himself in the morning, you need to explore whether that is a reasonable expectation and why the child cannot get dressed by himself. You then could help the parent identify a more realistic goal that would help his child develop the skills to get dressed by himself such as, “I would like my child to cooperate with me while I help him get dressed in the morning.” </w:t>
+        <w:t xml:space="preserve">Di mes manera, si un mayor ke pa su yu di 2 aña por bisti su so mainta, bo mester eksplorá si esei ta un ekspektativa rasonabel i dikon e yu no por bisti su so. Despues bo por yuda e mayor identifiká un meta mas realístiko ku lo yuda su yu desaroyá e abilidatnan pa bisti su so manera, “Mi lo ke pa mi yu koperá ku mi miéntras mi ta yud’é bisti mainta.” </w:t>
       </w:r>
     </w:p>
     <w:p>
@@ -316,41 +316,41 @@
       <w:bookmarkStart w:colFirst="0" w:colLast="0" w:name="_643ms025owiq" w:id="6"/>
       <w:bookmarkEnd w:id="6"/>
       <w:r>
-        <w:t xml:space="preserve">Discuss logistics and technology for the group sessions</w:t>
-      </w:r>
-    </w:p>
-    <w:p>
-      <w:pPr>
-        <w:widowControl w:val="0"/>
-        <w:spacing w:after="0" w:line="276" w:lineRule="auto"/>
-        <w:jc w:val="left"/>
-      </w:pPr>
-    </w:p>
-    <w:p>
-      <w:pPr>
-        <w:widowControl w:val="0"/>
-        <w:spacing w:after="0" w:line="276" w:lineRule="auto"/>
-        <w:jc w:val="left"/>
-      </w:pPr>
-      <w:r>
-        <w:t xml:space="preserve">Finally, individual consultations are opportunities to discuss any logistical matters with the parents about the time for the group sessions, access to a cellphone, any data load/airtime needs, and technological questions.</w:t>
-      </w:r>
-    </w:p>
-    <w:p>
-      <w:pPr>
-        <w:widowControl w:val="0"/>
-        <w:spacing w:after="0" w:line="276" w:lineRule="auto"/>
-        <w:jc w:val="left"/>
-      </w:pPr>
-    </w:p>
-    <w:p>
-      <w:pPr>
-        <w:widowControl w:val="0"/>
-        <w:spacing w:after="0" w:line="276" w:lineRule="auto"/>
-        <w:jc w:val="left"/>
-      </w:pPr>
-      <w:r>
-        <w:t xml:space="preserve">Suggested Structure for Individual Consultations before Group Sessions:</w:t>
+        <w:t xml:space="preserve">Diskutí logístika i teknologia pa e seshonnan di grupo</w:t>
+      </w:r>
+    </w:p>
+    <w:p>
+      <w:pPr>
+        <w:widowControl w:val="0"/>
+        <w:spacing w:after="0" w:line="276" w:lineRule="auto"/>
+        <w:jc w:val="left"/>
+      </w:pPr>
+    </w:p>
+    <w:p>
+      <w:pPr>
+        <w:widowControl w:val="0"/>
+        <w:spacing w:after="0" w:line="276" w:lineRule="auto"/>
+        <w:jc w:val="left"/>
+      </w:pPr>
+      <w:r>
+        <w:t xml:space="preserve">Finalmente, konsultanan individual ta oportunidatnan pa papia tokante kualke asuntu logístiko ku e mayornan tokante e ora pa e seshonnan di grupo, akseso na un telefòn selular, kualke nesesidat di rekargá data i preguntanan teknológiko.</w:t>
+      </w:r>
+    </w:p>
+    <w:p>
+      <w:pPr>
+        <w:widowControl w:val="0"/>
+        <w:spacing w:after="0" w:line="276" w:lineRule="auto"/>
+        <w:jc w:val="left"/>
+      </w:pPr>
+    </w:p>
+    <w:p>
+      <w:pPr>
+        <w:widowControl w:val="0"/>
+        <w:spacing w:after="0" w:line="276" w:lineRule="auto"/>
+        <w:jc w:val="left"/>
+      </w:pPr>
+      <w:r>
+        <w:t xml:space="preserve">Struktura Sugerí pa Konsultanan Individual promé ku Seshonnan di Grupo:</w:t>
         <w:br w:type="textWrapping"/>
       </w:r>
     </w:p>
@@ -361,27 +361,27 @@
         <w:jc w:val="left"/>
       </w:pPr>
       <w:r>
-        <w:t xml:space="preserve">A. Introduce yourselves to the parent and the whole family if present.</w:t>
-      </w:r>
-    </w:p>
-    <w:p>
-      <w:pPr>
-        <w:widowControl w:val="0"/>
-        <w:spacing w:after="0" w:line="276" w:lineRule="auto"/>
-        <w:jc w:val="left"/>
-      </w:pPr>
-      <w:r>
-        <w:t xml:space="preserve">B. Provide an overview of programme (This can just be the basics such as how the programme will help them with their own and their child’s behaviour)</w:t>
-      </w:r>
-    </w:p>
-    <w:p>
-      <w:pPr>
-        <w:widowControl w:val="0"/>
-        <w:spacing w:after="0" w:line="276" w:lineRule="auto"/>
-        <w:jc w:val="left"/>
-      </w:pPr>
-      <w:r>
-        <w:t xml:space="preserve">C. Ask about the family environment at home: </w:t>
+        <w:t xml:space="preserve">A. Introdusí boso mes na e mayor i henter famia si ta presente.</w:t>
+      </w:r>
+    </w:p>
+    <w:p>
+      <w:pPr>
+        <w:widowControl w:val="0"/>
+        <w:spacing w:after="0" w:line="276" w:lineRule="auto"/>
+        <w:jc w:val="left"/>
+      </w:pPr>
+      <w:r>
+        <w:t xml:space="preserve">B. Duna un bista general di e programa (Esaki por ta djis e kosnan básiko manera kon e programa lo yuda nan ku nan mes i nan yu su komportashon)</w:t>
+      </w:r>
+    </w:p>
+    <w:p>
+      <w:pPr>
+        <w:widowControl w:val="0"/>
+        <w:spacing w:after="0" w:line="276" w:lineRule="auto"/>
+        <w:jc w:val="left"/>
+      </w:pPr>
+      <w:r>
+        <w:t xml:space="preserve">C. Puntra tokante e ambiente di famia na kas: </w:t>
       </w:r>
     </w:p>
     <w:p>
@@ -399,7 +399,7 @@
         </w:rPr>
       </w:pPr>
       <w:r>
-        <w:t xml:space="preserve">What is happening at home?</w:t>
+        <w:t xml:space="preserve">Kiko ta pasando na kas?</w:t>
       </w:r>
     </w:p>
     <w:p>
@@ -417,7 +417,7 @@
         </w:rPr>
       </w:pPr>
       <w:r>
-        <w:t xml:space="preserve">Who else lives there? How many children are there? Husband/Wife? Partner? Grandparents?</w:t>
+        <w:t xml:space="preserve">Ken mas ta biba einan? Kuantu mucha tin? Esposo/Esposa? Pareha? Grandinan?</w:t>
       </w:r>
     </w:p>
     <w:p>
@@ -435,7 +435,7 @@
         </w:rPr>
       </w:pPr>
       <w:r>
-        <w:t xml:space="preserve">Who else provides care for children?</w:t>
+        <w:t xml:space="preserve">Ken mas ta duna kuido na mucha?</w:t>
       </w:r>
     </w:p>
     <w:p>
@@ -453,7 +453,7 @@
         </w:rPr>
       </w:pPr>
       <w:r>
-        <w:t xml:space="preserve">What kind of support do you already receive from close friends and family members that you can trust nearby?</w:t>
+        <w:t xml:space="preserve">Ki tipo di sosten bo ta risibí kaba di amigunan i miembronan di famia yegá ku bo por konfia den serkania?</w:t>
       </w:r>
     </w:p>
     <w:p>
@@ -464,7 +464,7 @@
       </w:pPr>
       <w:r>
         <w:br w:type="textWrapping"/>
-        <w:t xml:space="preserve">D. Discuss with the parent about his/her relationship with their child:</w:t>
+        <w:t xml:space="preserve">D. Kombersá ku e mayor tokante su relashon ku su yu:</w:t>
       </w:r>
     </w:p>
     <w:p>
@@ -482,7 +482,7 @@
         </w:rPr>
       </w:pPr>
       <w:r>
-        <w:t xml:space="preserve">If the programme is being delivered as part of a study: </w:t>
+        <w:t xml:space="preserve">Si ta implementando e programa komo parti di un estudio: </w:t>
       </w:r>
     </w:p>
     <w:p>
@@ -500,7 +500,7 @@
         </w:rPr>
       </w:pPr>
       <w:r>
-        <w:t xml:space="preserve">Remind the parent that they will be focusing on the target child selected during the assessment.</w:t>
+        <w:t xml:space="preserve">Kòrda e mayor ku e lo ta enfoká riba e yu ku el a skohe pa enfoká riba dje durante e evaluashon.</w:t>
       </w:r>
     </w:p>
     <w:p>
@@ -518,7 +518,7 @@
         </w:rPr>
       </w:pPr>
       <w:r>
-        <w:t xml:space="preserve">If the parent has not selected a specific child to focus on during the programme: </w:t>
+        <w:t xml:space="preserve">Si e mayor no a selektá un yu spesífiko pa enfoká riba dje durante e programa: </w:t>
       </w:r>
     </w:p>
     <w:p>
@@ -551,7 +551,7 @@
         </w:rPr>
       </w:pPr>
       <w:r>
-        <w:t xml:space="preserve">Ask the parent to select one child to focus on during the programme. This child should be between the ages of 2 and 17 years old. If the parent has more than one child between this age range, s/he should select the child with whom s/he is having the most difficult relationship or challenges when managing the child’s behaviour. </w:t>
+        <w:t xml:space="preserve">Pidi e mayor pa selektá un yu pa enfoká riba dje durante e programa. E yu akí mester ta entre e edat di 2 i 17 aña. Si e mayor tin mas ku un yu entre e rango di edat akí, e mester selektá e yu ku ken aworaki e tin e relashon òf retonan mas difísil ora di manehá e komportashon di e yu. </w:t>
       </w:r>
     </w:p>
     <w:p>
@@ -584,7 +584,7 @@
         </w:rPr>
       </w:pPr>
       <w:r>
-        <w:t xml:space="preserve">You can also reassure the parent that the skills learned in the programme may be applicable to all of the other children in his/her family, but that s/he should focus on this one child during the group discussions and home practice.</w:t>
+        <w:t xml:space="preserve">Bo por sigurá e mayor tambe ku e abilidatnan ku ta siña den e programa por ta aplikabel pa tur e otro muchanan den su famia, pero ku e mester enfoká riba e mucha akí durante e diskushonnan di grupo i práktika na kas.</w:t>
       </w:r>
     </w:p>
     <w:p>
@@ -602,7 +602,7 @@
         </w:rPr>
       </w:pPr>
       <w:r>
-        <w:t xml:space="preserve">What is life like at home with your child?</w:t>
+        <w:t xml:space="preserve">Kon bida ta na kas ku bo yu?</w:t>
       </w:r>
     </w:p>
     <w:p>
@@ -620,7 +620,7 @@
         </w:rPr>
       </w:pPr>
       <w:r>
-        <w:t xml:space="preserve">What is your relationship with your child like?</w:t>
+        <w:t xml:space="preserve">Kon bo relashon ku bo yu ta?</w:t>
       </w:r>
     </w:p>
     <w:p>
@@ -638,7 +638,7 @@
         </w:rPr>
       </w:pPr>
       <w:r>
-        <w:t xml:space="preserve">What are some challenges that you are facing in terms of managing your child’s behaviour?</w:t>
+        <w:t xml:space="preserve">Kua ta algun reto ku bo ta konfrontando pa loke ta trata manehá e komportashon di bo yu?</w:t>
       </w:r>
     </w:p>
     <w:p>
@@ -653,7 +653,7 @@
         <w:jc w:val="left"/>
       </w:pPr>
       <w:r>
-        <w:t xml:space="preserve">Are there other challenges that make it difficult to be a parent?</w:t>
+        <w:t xml:space="preserve">Tin otro retonan ku ta hasié difísil pa ta un mayor?</w:t>
       </w:r>
     </w:p>
     <w:p>
@@ -664,7 +664,7 @@
       </w:pPr>
       <w:r>
         <w:br w:type="textWrapping"/>
-        <w:t xml:space="preserve">E. Parent Goals for the Programme</w:t>
+        <w:t xml:space="preserve">E. Metanan di Mayor pa e Programa</w:t>
       </w:r>
     </w:p>
     <w:p>
@@ -682,7 +682,7 @@
         </w:rPr>
       </w:pPr>
       <w:r>
-        <w:t xml:space="preserve">What are your goals, expectations, or hopes for you and your child in general and from this programme? </w:t>
+        <w:t xml:space="preserve">Kiko ta bo metanan, ekspektativanan òf speransanan pa abo i bo yu en general i pa e programa akí? </w:t>
       </w:r>
     </w:p>
     <w:p>
@@ -700,7 +700,7 @@
         </w:rPr>
       </w:pPr>
       <w:r>
-        <w:t xml:space="preserve">Help the parent identify ONE the specific, positive, and realistic goal.</w:t>
+        <w:t xml:space="preserve">Yuda e mayor identifiká UN e meta spesífiko, positivo i realístiko.</w:t>
       </w:r>
     </w:p>
     <w:p>
@@ -718,24 +718,24 @@
         </w:rPr>
       </w:pPr>
       <w:r>
-        <w:t xml:space="preserve">Write the parent’s goal down at the bottom of your participant/parent profile.</w:t>
-      </w:r>
-    </w:p>
-    <w:p>
-      <w:pPr>
-        <w:widowControl w:val="0"/>
-        <w:spacing w:after="0" w:line="276" w:lineRule="auto"/>
-        <w:jc w:val="left"/>
-      </w:pPr>
-    </w:p>
-    <w:p>
-      <w:pPr>
-        <w:widowControl w:val="0"/>
-        <w:spacing w:after="0" w:line="276" w:lineRule="auto"/>
-        <w:jc w:val="left"/>
-      </w:pPr>
-      <w:r>
-        <w:t xml:space="preserve">F. Discuss practicalities</w:t>
+        <w:t xml:space="preserve">Skibi e meta di e mayor na parti abou di bo profil di partisipante/mayor.</w:t>
+      </w:r>
+    </w:p>
+    <w:p>
+      <w:pPr>
+        <w:widowControl w:val="0"/>
+        <w:spacing w:after="0" w:line="276" w:lineRule="auto"/>
+        <w:jc w:val="left"/>
+      </w:pPr>
+    </w:p>
+    <w:p>
+      <w:pPr>
+        <w:widowControl w:val="0"/>
+        <w:spacing w:after="0" w:line="276" w:lineRule="auto"/>
+        <w:jc w:val="left"/>
+      </w:pPr>
+      <w:r>
+        <w:t xml:space="preserve">F. Diskutí kosnan práktiko</w:t>
       </w:r>
     </w:p>
     <w:p>
@@ -753,7 +753,7 @@
         </w:rPr>
       </w:pPr>
       <w:r>
-        <w:t xml:space="preserve">Timing of the session</w:t>
+        <w:t xml:space="preserve">Tempu di e seshon</w:t>
       </w:r>
     </w:p>
     <w:p>
@@ -771,7 +771,7 @@
         </w:rPr>
       </w:pPr>
       <w:r>
-        <w:t xml:space="preserve">Platform that will be used for ParentChat (and how to download the app if they do not already have it)</w:t>
+        <w:t xml:space="preserve">Plataforma ku lo usa pa Mayor Konektá (i kon pa baha e aplikahson si nan no tin esaki kaba)</w:t>
       </w:r>
     </w:p>
     <w:p>
@@ -789,7 +789,7 @@
         </w:rPr>
       </w:pPr>
       <w:r>
-        <w:t xml:space="preserve">Other technological questions that are related to participating in the programme. What is the participant’s digital literacy? Do participants know how to open messages? Respond?</w:t>
+        <w:t xml:space="preserve">Otro preguntanan teknológiko ku ta relashoná ku partisipá na e programa. Kiko ta e alfabetisashon digital di e partisipante? Partisipantenan sa kon pa habri mensahenan? Kontestá?</w:t>
       </w:r>
     </w:p>
     <w:p>
@@ -807,7 +807,7 @@
         </w:rPr>
       </w:pPr>
       <w:r>
-        <w:t xml:space="preserve">Clarify literacy level of parents – you may need to send audio messages instead of text messages if parents have difficulty reading. You may need to explain how a participant listens to an audio message.</w:t>
+        <w:t xml:space="preserve">Aklará e nivel di alfabetisashon di mayornan – lo bo mester manda mensahenan di oudio en bes di mensahenan di teksto si mayornan tin difikultat pa lesa. Lo bo por mester splika kon un partisipante ta skucha un mensahe di oudio.</w:t>
       </w:r>
     </w:p>
     <w:p>
@@ -818,7 +818,7 @@
       </w:pPr>
       <w:r>
         <w:br w:type="textWrapping"/>
-        <w:t xml:space="preserve">G. Any other questions?</w:t>
+        <w:t xml:space="preserve">G. Tin otro pregunta?</w:t>
       </w:r>
     </w:p>
     <w:p>

--- a/translations/plh_facilitator_cw/pap/pap_Individual Consultation Guide.docx
+++ b/translations/plh_facilitator_cw/pap/pap_Individual Consultation Guide.docx
@@ -148,7 +148,7 @@
       </w:pPr>
       <w:r>
         <w:br w:type="textWrapping"/>
-        <w:t xml:space="preserve">Ta bo trabou pa yuda mayornan deskribí un komportashon mas spesífiko posibel. Lo bo mester usa pregunta pa logra pa nan ta mas i mas spesífiko. Nos ta rekomendá pa bo puntra mayornan kiko “ta bon mucha” òf “tin éksito na skol” ta nifiká pa nan. Ademas, eksplorando ki ora, unda i dikon nan lo ke pa e komportashon aki sosodé, lo yuda hasi nan meta mas spesífiko.</w:t>
+        <w:t xml:space="preserve">Ta bo trabou pa yuda mayornan deskribí un komportashon mas spesífiko posibel. Lo bo mester usa pregunta pa logra pa nan ta mas i mas spesífiko. Nos ta rekomendá pa bo puntra mayornan kiko “ta bon mucha” òf “tin éksito na skol” ta nifiká pa nan. Ademas, eksplorando ki ora, unda i dikon nan lo ke pa e komportashon akí sosodé, lo yuda hasi nan meta mas spesífiko.</w:t>
       </w:r>
     </w:p>
     <w:p>
@@ -500,7 +500,7 @@
         </w:rPr>
       </w:pPr>
       <w:r>
-        <w:t xml:space="preserve">Kòrda e mayor ku e lo ta enfoká riba e yu ku el a skohe pa enfoká riba dje durante e evaluashon.</w:t>
+        <w:t xml:space="preserve">Kòrda e mayor ku e lo ta enfokando riba e yu ku el a skohe pa enfoká riba dje durante e evaluashon.</w:t>
       </w:r>
     </w:p>
     <w:p>
@@ -584,7 +584,7 @@
         </w:rPr>
       </w:pPr>
       <w:r>
-        <w:t xml:space="preserve">Bo por sigurá e mayor tambe ku e abilidatnan ku ta siña den e programa por ta aplikabel pa tur e otro muchanan den su famia, pero ku e mester enfoká riba e mucha akí durante e diskushonnan di grupo i práktika na kas.</w:t>
+        <w:t xml:space="preserve">Bo por sigurá e mayor tambe ku e abilidatnan ku e ta siña den e programa por ta aplikabel pa tur e otro muchanan den su famia, pero ku e mester enfoká riba e mucha akí durante e diskushonnan di grupo i práktika na kas.</w:t>
       </w:r>
     </w:p>
     <w:p>
@@ -771,7 +771,7 @@
         </w:rPr>
       </w:pPr>
       <w:r>
-        <w:t xml:space="preserve">Plataforma ku lo usa pa Mayor Konektá (i kon pa baha e aplikahson si nan no tin esaki kaba)</w:t>
+        <w:t xml:space="preserve">Plataforma ku lo usa pa Mayor Konektá (i kon pa baha e aplikashon si nan no tin esaki kaba)</w:t>
       </w:r>
     </w:p>
     <w:p>

--- a/translations/plh_facilitator_cw/pap/pap_Individual Consultation Guide.docx
+++ b/translations/plh_facilitator_cw/pap/pap_Individual Consultation Guide.docx
@@ -34,7 +34,7 @@
         <w:jc w:val="left"/>
       </w:pPr>
       <w:r>
-        <w:t xml:space="preserve">Bo mester usa konsultanan individual komo un oportunidat pa siña mas tantu ku bo por tokante e sirkunstansianan i retonan di famia. Esaki ta importante ya ku ora un mayor kuminsá kambia e manera ku e ta interkambiá ku e yunan den e kas, e lo afektá tur otro hende i tin bia por generá konflikto. </w:t>
+        <w:t xml:space="preserve">Bo mester usa konsultanan individual komo un oportunidat pa siña mas tantu ku bo por tokante e sirkunstansianan i retonan di e famia. Esaki ta importante ya ku ora un mayor kuminsá kambia e manera ku e ta interkambiá ku e yunan den e kas, e lo afektá tur otro hende i tin bia por forma konflikto. </w:t>
       </w:r>
     </w:p>
     <w:p>

--- a/translations/plh_facilitator_cw/pap/pap_Individual Consultation Guide.docx
+++ b/translations/plh_facilitator_cw/pap/pap_Individual Consultation Guide.docx
@@ -221,7 +221,7 @@
         <w:jc w:val="left"/>
       </w:pPr>
       <w:r>
-        <w:t xml:space="preserve">Por ehèmpel, en bes di bisa, “Mi ke pa mi yu stòp di papia palabra mahos ku mi,” mester yuda un mayor pa deklará e komportashon ku e ke mira: “Mi ke pa mi yu usa palabranan amistoso ora e ta papia ku mi.” </w:t>
+        <w:t xml:space="preserve">Por ehèmpel, en bes di bisa, “Mi ke pa mi yu stòp di papia palabra mahos ku mi,” mester yuda un mayor pa menshoná e komportashon ku e ke mira: “Mi ke pa mi yu usa palabranan amabel ora e ta papia ku mi.” </w:t>
       </w:r>
     </w:p>
     <w:p>
@@ -296,7 +296,7 @@
       </w:pPr>
       <w:r>
         <w:br w:type="textWrapping"/>
-        <w:t xml:space="preserve">Di mes manera, si un mayor ke pa su yu di 2 aña por bisti su so mainta, bo mester eksplorá si esei ta un ekspektativa rasonabel i dikon e yu no por bisti su so. Despues bo por yuda e mayor identifiká un meta mas realístiko ku lo yuda su yu desaroyá e abilidatnan pa bisti su so manera, “Mi lo ke pa mi yu koperá ku mi miéntras mi ta yud’é bisti mainta.” </w:t>
+        <w:t xml:space="preserve">Di mes manera, si un mayor ke pa su yu di 2 aña por bisti su so mainta, bo mester eksplorá si esei ta un ekspektativa rasonabel i dikon e yu no por bisti su so. Despues bo por yuda e mayor identifiká un meta mas realístiko ku lo yuda su yu desaroyá e abilidatnan pa bisti su so manera, “Mi lo ke pa mi yu koperá ku mi miéntras mi ta yud’é bisti paña mainta.” </w:t>
       </w:r>
     </w:p>
     <w:p>
@@ -361,7 +361,7 @@
         <w:jc w:val="left"/>
       </w:pPr>
       <w:r>
-        <w:t xml:space="preserve">A. Introdusí boso mes na e mayor i henter famia si ta presente.</w:t>
+        <w:t xml:space="preserve">A. Introdusí boso mes na e mayor i henter famia si nan ta presente.</w:t>
       </w:r>
     </w:p>
     <w:p>
@@ -453,7 +453,7 @@
         </w:rPr>
       </w:pPr>
       <w:r>
-        <w:t xml:space="preserve">Ki tipo di sosten bo ta risibí kaba di amigunan i miembronan di famia yegá ku bo por konfia den serkania?</w:t>
+        <w:t xml:space="preserve">Ki tipo di sosten bo ta risibí kaba di amigunan i miembronan di famia yegá ku bo por konfia?</w:t>
       </w:r>
     </w:p>
     <w:p>
@@ -500,7 +500,7 @@
         </w:rPr>
       </w:pPr>
       <w:r>
-        <w:t xml:space="preserve">Kòrda e mayor ku e lo ta enfokando riba e yu ku el a skohe pa enfoká riba dje durante e evaluashon.</w:t>
+        <w:t xml:space="preserve">Kòrda e mayor ku e lo enfoká riba e yu ku el a skohe durante di e evaluashon.</w:t>
       </w:r>
     </w:p>
     <w:p>
@@ -638,7 +638,7 @@
         </w:rPr>
       </w:pPr>
       <w:r>
-        <w:t xml:space="preserve">Kua ta algun reto ku bo ta konfrontando pa loke ta trata manehá e komportashon di bo yu?</w:t>
+        <w:t xml:space="preserve">Kua ta algun reto ku bo ta konfrontando pa manehá e komportashon di bo yu?</w:t>
       </w:r>
     </w:p>
     <w:p>

--- a/translations/plh_facilitator_cw/pap/pap_Individual Consultation Guide.docx
+++ b/translations/plh_facilitator_cw/pap/pap_Individual Consultation Guide.docx
@@ -500,7 +500,7 @@
         </w:rPr>
       </w:pPr>
       <w:r>
-        <w:t xml:space="preserve">Kòrda e mayor ku e lo enfoká riba e yu ku el a skohe durante di e evaluashon.</w:t>
+        <w:t xml:space="preserve">Kòrda e mayor ku e lo enfoká riba e yu ku el a skohe durante di e 'assessment'.</w:t>
       </w:r>
     </w:p>
     <w:p>

--- a/translations/plh_facilitator_cw/pap/pap_Individual Consultation Guide.docx
+++ b/translations/plh_facilitator_cw/pap/pap_Individual Consultation Guide.docx
@@ -54,7 +54,7 @@
         <w:jc w:val="left"/>
       </w:pPr>
       <w:r>
-        <w:t xml:space="preserve">E kombersashon akí lo duna bo un komprondementu mas grandi di algun di e retonan ku famianan ta eksperensiando na kas. E lo ekipá bo tambe ku informashon ku por ta útil pa yuda mayornan establesé metanan semanal i solushoná asuntunan ku ta surgi ora mayornan ta praktiká abilidatnan nobo na kas.</w:t>
+        <w:t xml:space="preserve">E kombersashon aki lo duná bo un komprondementu mas grandi di algun di e retonan ku famianan ta eksperensiá na kas. E lo ekipá bo tambe ku informashon ku por ta útil pa yuda mayornan establesé metanan semanal i solushoná asuntunan ku ta surgi ora mayornan ta praktiká abilidatnan nobo na kas.</w:t>
       </w:r>
     </w:p>
     <w:p>
@@ -148,7 +148,7 @@
       </w:pPr>
       <w:r>
         <w:br w:type="textWrapping"/>
-        <w:t xml:space="preserve">Ta bo trabou pa yuda mayornan deskribí un komportashon mas spesífiko posibel. Lo bo mester usa pregunta pa logra pa nan ta mas i mas spesífiko. Nos ta rekomendá pa bo puntra mayornan kiko “ta bon mucha” òf “tin éksito na skol” ta nifiká pa nan. Ademas, eksplorando ki ora, unda i dikon nan lo ke pa e komportashon akí sosodé, lo yuda hasi nan meta mas spesífiko.</w:t>
+        <w:t xml:space="preserve">Ta bo trabou pa yuda mayornan deskribí un komportashon mas spesífiko posibel. Lo bo mester usa pregunta pa logra ku nan ta bira mas i mas spesífiko. Nos ta rekomendá pa bo puntra mayornan kiko “ta bon mucha” òf “tin éksito na skol” ta nifiká pa nan. Ademas, eksplorando ki ora, unda i dikon nan lo ke pa e komportashon akí sosodé, lo yuda hasi nan meta mas spesífiko.</w:t>
       </w:r>
     </w:p>
     <w:p>
@@ -159,7 +159,7 @@
       </w:pPr>
       <w:r>
         <w:br w:type="textWrapping"/>
-        <w:t xml:space="preserve">Hasiendo metanan spesífiko lo yuda e mayornan identifiká komportashonnan ku nan por yuda enkurashá pa sosodé mas frekuente segun ku nan ta desaroyá relashonnan mas positivo ku nan yu. </w:t>
+        <w:t xml:space="preserve">Pone metanan spesífiko lo yuda e mayornan identifiká komportashonnan ku nan por yuda enkurashá pa sosodé mas tantu segun ku nan ta desaroyá relashonnan mas positivo ku nan yu. </w:t>
       </w:r>
     </w:p>
     <w:p>
@@ -181,7 +181,7 @@
       </w:pPr>
       <w:r>
         <w:br w:type="textWrapping"/>
-        <w:t xml:space="preserve">Di mes manera, bo por yuda un mayor ku ke pa su yu “tin éksito na skol” pa identifiká un meta mas spesífiko manera, “Mi ke pa mi yu hasi su hùiswèrk mesora despues di yega kas for di skol.” </w:t>
+        <w:t xml:space="preserve">Di mes manera, bo por yuda un mayor ku ke pa su yu “tin éksito na skol” pa identifiká un meta mas spesífiko manera, “Mi ke pa mi yu hasi su hùiswèrk mésora ku e yega kas for di skol.” </w:t>
       </w:r>
     </w:p>
     <w:p>
@@ -201,7 +201,7 @@
       <w:bookmarkStart w:colFirst="0" w:colLast="0" w:name="_961nn4i0th36" w:id="4"/>
       <w:bookmarkEnd w:id="4"/>
       <w:r>
-        <w:t xml:space="preserve">Mester deklará e meta tambe na un manera positivo.</w:t>
+        <w:t xml:space="preserve">Mester formulá e meta tambe na un manera positivo.</w:t>
       </w:r>
     </w:p>
     <w:p>
@@ -231,7 +231,7 @@
         <w:jc w:val="left"/>
       </w:pPr>
       <w:r>
-        <w:t xml:space="preserve">Ora abo i e mayor ta kontentu ku e meta spesífiko, positivo i realístiko, bo mester skibié i mand’é p'é komo un mensahe di teksto pa warda esaki.</w:t>
+        <w:t xml:space="preserve">Ora abo i e mayor ta kontentu ku e meta spesífiko, positivo i realístiko, bo mester skibié i mand’é p'é komo un mensahe di teksto pa e warda.</w:t>
       </w:r>
     </w:p>
     <w:p>
@@ -274,7 +274,7 @@
         <w:jc w:val="left"/>
       </w:pPr>
       <w:r>
-        <w:t xml:space="preserve">Mayornan hopi bia lo ke skohe metanan ku no ta alkansabel durante e programa òf tin bia ta imposibel pa e fase di desaroyo di nan yu. Bo por guia mayornan suavemente pa tin espektativaanan mas realístiko pa nan yunan.</w:t>
+        <w:t xml:space="preserve">Mayornan hopi bia lo ke skohe metanan ku no ta alkansabel durante e programa òf tin bia ta imposibel pa e fase di desaroyo di nan yu. Bo por guia mayornan suavemente pa tin espektativanan mas realístiko pa nan yunan.</w:t>
       </w:r>
     </w:p>
     <w:p>
@@ -333,7 +333,7 @@
         <w:jc w:val="left"/>
       </w:pPr>
       <w:r>
-        <w:t xml:space="preserve">Finalmente, konsultanan individual ta oportunidatnan pa papia tokante kualke asuntu logístiko ku e mayornan tokante e ora pa e seshonnan di grupo, akseso na un telefòn selular, kualke nesesidat di rekargá data i preguntanan teknológiko.</w:t>
+        <w:t xml:space="preserve">Finalmente, konsultanan individual ta oportunidatnan pa papia tokante kualke asuntu logístiko ku e mayornan, tokante e ora pa e seshonnan di grupo, akseso na un telefòn selular, kualke nesesidat di rekargá data i preguntanan teknológiko.</w:t>
       </w:r>
     </w:p>
     <w:p>
@@ -551,7 +551,7 @@
         </w:rPr>
       </w:pPr>
       <w:r>
-        <w:t xml:space="preserve">Pidi e mayor pa selektá un yu pa enfoká riba dje durante e programa. E yu akí mester ta entre e edat di 2 i 17 aña. Si e mayor tin mas ku un yu entre e rango di edat akí, e mester selektá e yu ku ken aworaki e tin e relashon òf retonan mas difísil ora di manehá e komportashon di e yu. </w:t>
+        <w:t xml:space="preserve">Pidi e mayor pa selektá un yu pa enfoká riba dje durante e programa. E yu akí mester ta entre e edat di 2 i 17 aña. Si e mayor tin mas ku un yu entre e rango di edat akí, e mester selektá e yu ku aworaki e tin e relashon òf retonan mas difísil pa manehá su komportashon. </w:t>
       </w:r>
     </w:p>
     <w:p>
@@ -584,7 +584,7 @@
         </w:rPr>
       </w:pPr>
       <w:r>
-        <w:t xml:space="preserve">Bo por sigurá e mayor tambe ku e abilidatnan ku e ta siña den e programa por ta aplikabel pa tur e otro muchanan den su famia, pero ku e mester enfoká riba e mucha akí durante e diskushonnan di grupo i práktika na kas.</w:t>
+        <w:t xml:space="preserve">Bo por sigurá e mayor tambe ku e por apliká e abilidatnan ku e ta siña den e programa pa tur e otro muchanan den su famia, pero ku e mester enfoká riba e mucha akí durante e diskushonnan di grupo i práktika na kas.</w:t>
       </w:r>
     </w:p>
     <w:p>
@@ -700,7 +700,7 @@
         </w:rPr>
       </w:pPr>
       <w:r>
-        <w:t xml:space="preserve">Yuda e mayor identifiká UN e meta spesífiko, positivo i realístiko.</w:t>
+        <w:t xml:space="preserve">Yuda e mayor identifiká UN meta spesífiko, positivo i realístiko.</w:t>
       </w:r>
     </w:p>
     <w:p>

--- a/translations/plh_facilitator_cw/pap/pap_Individual Consultation Guide.docx
+++ b/translations/plh_facilitator_cw/pap/pap_Individual Consultation Guide.docx
@@ -274,7 +274,7 @@
         <w:jc w:val="left"/>
       </w:pPr>
       <w:r>
-        <w:t xml:space="preserve">Mayornan hopi bia lo ke skohe metanan ku no ta alkansabel durante e programa òf tin bia ta imposibel pa e fase di desaroyo di nan yu. Bo por guia mayornan suavemente pa tin espektativanan mas realístiko pa nan yunan.</w:t>
+        <w:t xml:space="preserve">Mayornan hopi bia lo ke skohe metanan ku no ta alkansabel durante e programa òf tin bia ta imposibel pa e fase di desaroyo di nan yu. Bo por guia mayornan ku pasenshi i komprenshon pa tin espektativanan mas realístiko pa nan yunan.</w:t>
       </w:r>
     </w:p>
     <w:p>

--- a/translations/plh_facilitator_cw/pap/pap_Individual Consultation Guide.docx
+++ b/translations/plh_facilitator_cw/pap/pap_Individual Consultation Guide.docx
@@ -23,7 +23,7 @@
       <w:bookmarkStart w:colFirst="0" w:colLast="0" w:name="_aahaeg22an18" w:id="1"/>
       <w:bookmarkEnd w:id="1"/>
       <w:r>
-        <w:t xml:space="preserve">Siña tokante e famia, yu i relashon entre mayor i yu.</w:t>
+        <w:t xml:space="preserve">Siña tokante e famia, yu i relashon entre mayor/edukadó i yu.</w:t>
         <w:br w:type="textWrapping"/>
       </w:r>
     </w:p>
@@ -34,7 +34,7 @@
         <w:jc w:val="left"/>
       </w:pPr>
       <w:r>
-        <w:t xml:space="preserve">Bo mester usa konsultanan individual komo un oportunidat pa siña mas tantu ku bo por tokante e sirkunstansianan i retonan di e famia. Esaki ta importante ya ku ora un mayor kuminsá kambia e manera ku e ta interkambiá ku e yunan den e kas, e lo afektá tur otro hende i tin bia por forma konflikto. </w:t>
+        <w:t xml:space="preserve">Bo mester usa konsultanan individual komo un oportunidat pa siña mas tantu ku bo por tokante e sirkunstansianan i retonan di e famia. Esaki ta importante ya ku ora un mayor/edukadó kuminsá kambia e manera ku e ta interkambiá ku e yunan den e kas, e lo afektá tur otro hende i tin bia por forma konflikto. </w:t>
       </w:r>
     </w:p>
     <w:p>
@@ -54,7 +54,7 @@
         <w:jc w:val="left"/>
       </w:pPr>
       <w:r>
-        <w:t xml:space="preserve">E kombersashon aki lo duná bo un komprondementu mas grandi di algun di e retonan ku famianan ta eksperensiá na kas. E lo ekipá bo tambe ku informashon ku por ta útil pa yuda mayornan establesé metanan semanal i solushoná asuntunan ku ta surgi ora mayornan ta praktiká abilidatnan nobo na kas.</w:t>
+        <w:t xml:space="preserve">E kombersashon aki lo lagá bo komprondé mihó algun di e retonan ku famianan ta eksperensiá na kas. E lo ekipá bo tambe ku informashon ku por ta útil pa yuda mayornan/edukadónan establesé metanan semanal i solushoná asuntunan ku ta surgi ora mayornan/edukadónan ta praktiká abilidatnan nobo na kas.</w:t>
       </w:r>
     </w:p>
     <w:p>
@@ -85,7 +85,7 @@
         <w:jc w:val="left"/>
       </w:pPr>
       <w:r>
-        <w:t xml:space="preserve">Tambe ta importante pa bo yuda mayornan identifiká UN meta positivo, spesífiko i realístiko pa e yu ku nan ta enfoká riba dje durante e programa.</w:t>
+        <w:t xml:space="preserve">Tambe ta importante pa bo yuda mayornan/edukadónan identifiká UN meta positivo, spesífiko i realístiko pa e yu ku nan ta enfoká riba dje durante e programa.</w:t>
       </w:r>
     </w:p>
     <w:p>
@@ -96,7 +96,7 @@
       </w:pPr>
       <w:r>
         <w:br w:type="textWrapping"/>
-        <w:t xml:space="preserve">Pa yuda mayornan pone un meta, ta importante pa bo pidi mayornan pa deskribí nan ekspektativanan tokante e programa. Ora bo ta hasi esaki, yuda nan identifiká un meta spesífiko tokante kon nan lo ke kambia nan relashon ku nan yu òf e komportashon di nan yu. </w:t>
+        <w:t xml:space="preserve">Pa yuda mayornan/edukadónan pone un meta, ta importante pa bo pidi mayornan/edukadónan pa deskribí nan ekspektativanan tokante e programa. Ora bo ta hasi esaki, yuda nan identifiká un meta spesífiko tokante kon nan lo ke kambia nan relashon ku nan yu òf e komportashon di nan yu. </w:t>
       </w:r>
     </w:p>
     <w:p>
@@ -137,7 +137,7 @@
         <w:jc w:val="left"/>
       </w:pPr>
       <w:r>
-        <w:t xml:space="preserve">Hopi bia mayornan lo duna metanan vago manera, “Mi ke pa mi yu ta bon mucha,” òf “Mi ke pa mi yu tin éksito na skol.” Kisas bo mester guia nan pa ta mas spesífiko tokante kiko e mayor ke men ku “bon mucha” òf “tin éksito na skol.” </w:t>
+        <w:t xml:space="preserve">Hopi bia mayornan/edukadónan lo duna metanan vago manera, “Mi ke pa mi yu ta bon mucha,” òf “Mi ke pa mi yu tin éksito na skol.” Kisas bo mester guia nan pa ta mas spesífiko tokante kiko e mayor/edukadó ke men ku “bon mucha” òf “tin éksito na skol.” </w:t>
       </w:r>
     </w:p>
     <w:p>
@@ -148,7 +148,7 @@
       </w:pPr>
       <w:r>
         <w:br w:type="textWrapping"/>
-        <w:t xml:space="preserve">Ta bo trabou pa yuda mayornan deskribí un komportashon mas spesífiko posibel. Lo bo mester usa pregunta pa logra ku nan ta bira mas i mas spesífiko. Nos ta rekomendá pa bo puntra mayornan kiko “ta bon mucha” òf “tin éksito na skol” ta nifiká pa nan. Ademas, eksplorando ki ora, unda i dikon nan lo ke pa e komportashon akí sosodé, lo yuda hasi nan meta mas spesífiko.</w:t>
+        <w:t xml:space="preserve">Ta bo trabou pa yuda mayornan/edukadónan deskribí un komportashon mas spesífiko posibel. Lo bo mester usa pregunta pa logra ku nan ta bira mas i mas spesífiko. Nos ta rekomendá pa bo puntra mayornan/edukadónan kiko “ta bon mucha” òf “tin éksito na skol” ta nifiká pa nan. Ademas, si bo eksplorá ki ora, unda i dikon nan lo ke pa e komportashon akí sosodé, lo yuda hasi nan meta mas spesífiko.</w:t>
       </w:r>
     </w:p>
     <w:p>
@@ -159,7 +159,7 @@
       </w:pPr>
       <w:r>
         <w:br w:type="textWrapping"/>
-        <w:t xml:space="preserve">Pone metanan spesífiko lo yuda e mayornan identifiká komportashonnan ku nan por yuda enkurashá pa sosodé mas tantu segun ku nan ta desaroyá relashonnan mas positivo ku nan yu. </w:t>
+        <w:t xml:space="preserve">Pone metanan spesífiko lo yuda e mayornan/edukadónan identifiká komportashonnan ku nan por yuda stimulá mas tantu segun ku nan ta desaroyá relashonnan mas positivo ku nan yu. </w:t>
       </w:r>
     </w:p>
     <w:p>
@@ -170,7 +170,7 @@
       </w:pPr>
       <w:r>
         <w:br w:type="textWrapping"/>
-        <w:t xml:space="preserve">Un mayor ku ke pa su yu “ta bon mucha” eventualmente por tin un meta manera “Mi ke pa mi yu kuminda su grandinan na un manera respetuoso ora e drenta kas.” </w:t>
+        <w:t xml:space="preserve">Un mayor/edukadó ku ke pa su yu “ta bon mucha” eventualmente por tin un meta manera “Mi ke pa mi yu kuminda su grandinan na un manera respetuoso ora e drenta kas.” </w:t>
       </w:r>
     </w:p>
     <w:p>
@@ -181,7 +181,7 @@
       </w:pPr>
       <w:r>
         <w:br w:type="textWrapping"/>
-        <w:t xml:space="preserve">Di mes manera, bo por yuda un mayor ku ke pa su yu “tin éksito na skol” pa identifiká un meta mas spesífiko manera, “Mi ke pa mi yu hasi su hùiswèrk mésora ku e yega kas for di skol.” </w:t>
+        <w:t xml:space="preserve">Di mes manera, bo por yuda un mayor/edukadó ku ke pa su yu “tin éksito na skol” pa identifiká un meta mas spesífiko manera, “Mi ke pa mi yu hasi su hùiswèrk mésora ku e yega kas for di skol.” </w:t>
       </w:r>
     </w:p>
     <w:p>
@@ -221,17 +221,17 @@
         <w:jc w:val="left"/>
       </w:pPr>
       <w:r>
-        <w:t xml:space="preserve">Por ehèmpel, en bes di bisa, “Mi ke pa mi yu stòp di papia palabra mahos ku mi,” mester yuda un mayor pa menshoná e komportashon ku e ke mira: “Mi ke pa mi yu usa palabranan amabel ora e ta papia ku mi.” </w:t>
-      </w:r>
-    </w:p>
-    <w:p>
-      <w:pPr>
-        <w:widowControl w:val="0"/>
-        <w:spacing w:after="0" w:line="276" w:lineRule="auto"/>
-        <w:jc w:val="left"/>
-      </w:pPr>
-      <w:r>
-        <w:t xml:space="preserve">Ora abo i e mayor ta kontentu ku e meta spesífiko, positivo i realístiko, bo mester skibié i mand’é p'é komo un mensahe di teksto pa e warda.</w:t>
+        <w:t xml:space="preserve">Por ehèmpel, en bes di bisa, “Mi ke pa mi yu stòp di papia palabra mahos ku mi,” mester yuda un mayor/edukadó pa menshoná e komportashon ku e ke mira: “Mi ke pa mi yu usa palabranan amabel ora e ta papia ku mi.” </w:t>
+      </w:r>
+    </w:p>
+    <w:p>
+      <w:pPr>
+        <w:widowControl w:val="0"/>
+        <w:spacing w:after="0" w:line="276" w:lineRule="auto"/>
+        <w:jc w:val="left"/>
+      </w:pPr>
+      <w:r>
+        <w:t xml:space="preserve">Ora abo i e mayor/edukadó ta kontentu ku e meta spesífiko, positivo i realístiko, bo mester skibié i mand’é p'é komo un mensahe di teksto pa e warda.</w:t>
       </w:r>
     </w:p>
     <w:p>
@@ -274,7 +274,7 @@
         <w:jc w:val="left"/>
       </w:pPr>
       <w:r>
-        <w:t xml:space="preserve">Mayornan hopi bia lo ke skohe metanan ku no ta alkansabel durante e programa òf tin bia ta imposibel pa e fase di desaroyo di nan yu. Bo por guia mayornan ku pasenshi i komprenshon pa tin espektativanan mas realístiko pa nan yunan.</w:t>
+        <w:t xml:space="preserve">Mayornan/Edukadónan hopi bia lo ke skohe metanan ku no ta alkansabel durante e programa òf tin bia ta imposibel pa e yu por logra segun su fase di desaroyo. Bo por guia mayornan/edukadónan ku pasenshi i komprenshon pa tin espektativanan mas realístiko pa nan yunan.</w:t>
       </w:r>
     </w:p>
     <w:p>
@@ -285,7 +285,7 @@
       </w:pPr>
       <w:r>
         <w:br w:type="textWrapping"/>
-        <w:t xml:space="preserve">Por ehèmpel, si un mayor bisa ku e ke pa su yu pasa su èksamennan di skol na fin di aña, bo por puntr’é ki komportashonnan spesífiko su yu mester hasi pa hasi esei posibel.</w:t>
+        <w:t xml:space="preserve">Por ehèmpel, si un mayor/edukadó bisa ku e ke pa su yu pasa su èksamennan di skol ku éksito na fin di aña, bo por puntr’é ki komportashonnan spesífiko su yu mester hasi pa hasi esei posibel.</w:t>
       </w:r>
     </w:p>
     <w:p>
@@ -296,7 +296,7 @@
       </w:pPr>
       <w:r>
         <w:br w:type="textWrapping"/>
-        <w:t xml:space="preserve">Di mes manera, si un mayor ke pa su yu di 2 aña por bisti su so mainta, bo mester eksplorá si esei ta un ekspektativa rasonabel i dikon e yu no por bisti su so. Despues bo por yuda e mayor identifiká un meta mas realístiko ku lo yuda su yu desaroyá e abilidatnan pa bisti su so manera, “Mi lo ke pa mi yu koperá ku mi miéntras mi ta yud’é bisti paña mainta.” </w:t>
+        <w:t xml:space="preserve">Di mes manera, si un mayor/edukadó ke pa su yu di 2 aña por bisti su paña su so mainta, bo mester eksplorá si esei ta un ekspektativa rasonabel i dikon e yu no por bisti su so. Despues bo por yuda e mayor/edukadó identifiká un meta mas realístiko ku lo yuda su yu desaroyá e abilidatnan pa bisti paña su so manera, “Mi lo ke pa mi yu koperá ku mi miéntras mi ta yud’é bisti paña mainta.” </w:t>
       </w:r>
     </w:p>
     <w:p>
@@ -333,7 +333,7 @@
         <w:jc w:val="left"/>
       </w:pPr>
       <w:r>
-        <w:t xml:space="preserve">Finalmente, konsultanan individual ta oportunidatnan pa papia tokante kualke asuntu logístiko ku e mayornan, tokante e ora pa e seshonnan di grupo, akseso na un telefòn selular, kualke nesesidat di rekargá data i preguntanan teknológiko.</w:t>
+        <w:t xml:space="preserve">Finalmente, konsultanan individual ta oportunidatnan pa papia tokante kualke asuntu logístiko ku e mayornan/edukadónan, tokante e ora pa e seshonnan di grupo, akseso na un telefòn selular, kualke nesesidat di rekargá data i preguntanan teknológiko.</w:t>
       </w:r>
     </w:p>
     <w:p>
@@ -361,7 +361,7 @@
         <w:jc w:val="left"/>
       </w:pPr>
       <w:r>
-        <w:t xml:space="preserve">A. Introdusí boso mes na e mayor i henter famia si nan ta presente.</w:t>
+        <w:t xml:space="preserve">A. Introdusí boso mes na e mayor/edukadó i henter famia si nan ta presente.</w:t>
       </w:r>
     </w:p>
     <w:p>
@@ -417,7 +417,7 @@
         </w:rPr>
       </w:pPr>
       <w:r>
-        <w:t xml:space="preserve">Ken mas ta biba einan? Kuantu mucha tin? Esposo/Esposa? Pareha? Grandinan?</w:t>
+        <w:t xml:space="preserve">Ken mas ta biba einan? Kuantu mucha tin? Esposo/Esposa? Pareha? Grandinan (Wela, Tawela)?</w:t>
       </w:r>
     </w:p>
     <w:p>
@@ -435,7 +435,7 @@
         </w:rPr>
       </w:pPr>
       <w:r>
-        <w:t xml:space="preserve">Ken mas ta duna kuido na mucha?</w:t>
+        <w:t xml:space="preserve">Ken mas ta kuida e muchanan?</w:t>
       </w:r>
     </w:p>
     <w:p>
@@ -464,7 +464,7 @@
       </w:pPr>
       <w:r>
         <w:br w:type="textWrapping"/>
-        <w:t xml:space="preserve">D. Kombersá ku e mayor tokante su relashon ku su yu:</w:t>
+        <w:t xml:space="preserve">D. Kombersá ku e mayor/edukadó tokante su relashon ku su yu:</w:t>
       </w:r>
     </w:p>
     <w:p>
@@ -500,7 +500,7 @@
         </w:rPr>
       </w:pPr>
       <w:r>
-        <w:t xml:space="preserve">Kòrda e mayor ku e lo enfoká riba e yu ku el a skohe durante di e 'assessment'.</w:t>
+        <w:t xml:space="preserve">Kòrda e mayor/edukadó ku e lo enfoká riba e yu ku el a skohe durante di e 'assessment'.</w:t>
       </w:r>
     </w:p>
     <w:p>
@@ -518,7 +518,7 @@
         </w:rPr>
       </w:pPr>
       <w:r>
-        <w:t xml:space="preserve">Si e mayor no a selektá un yu spesífiko pa enfoká riba dje durante e programa: </w:t>
+        <w:t xml:space="preserve">Si e mayor/edukadó no a selektá un yu spesífiko pa enfoká riba dje durante e programa: </w:t>
       </w:r>
     </w:p>
     <w:p>
@@ -551,7 +551,7 @@
         </w:rPr>
       </w:pPr>
       <w:r>
-        <w:t xml:space="preserve">Pidi e mayor pa selektá un yu pa enfoká riba dje durante e programa. E yu akí mester ta entre e edat di 2 i 17 aña. Si e mayor tin mas ku un yu entre e rango di edat akí, e mester selektá e yu ku aworaki e tin e relashon òf retonan mas difísil pa manehá su komportashon. </w:t>
+        <w:t xml:space="preserve">Pidi e mayor/edukadó pa selektá un yu pa enfoká riba dje durante e programa. E yu akí mester ta entre e edat di 2 pa 17 aña. Si e mayor/edukadó tin mas ku un yu entre e rango di edat akí, e mester selektá e yu ku aworaki e tin e relashon mas difísil kuné òf ku ta dun,é mas reto pa manehá su komportashon. </w:t>
       </w:r>
     </w:p>
     <w:p>
@@ -584,7 +584,7 @@
         </w:rPr>
       </w:pPr>
       <w:r>
-        <w:t xml:space="preserve">Bo por sigurá e mayor tambe ku e por apliká e abilidatnan ku e ta siña den e programa pa tur e otro muchanan den su famia, pero ku e mester enfoká riba e mucha akí durante e diskushonnan di grupo i práktika na kas.</w:t>
+        <w:t xml:space="preserve">Bo por sigurá e mayor/edukadó tambe ku e por apliká e abilidatnan ku e ta siña den e programa pa tur e otro muchanan den su famia, pero ku e mester enfoká riba e mucha akí durante e diskushonnan di grupo i práktika na kas.</w:t>
       </w:r>
     </w:p>
     <w:p>
@@ -638,7 +638,7 @@
         </w:rPr>
       </w:pPr>
       <w:r>
-        <w:t xml:space="preserve">Kua ta algun reto ku bo ta konfrontando pa manehá e komportashon di bo yu?</w:t>
+        <w:t xml:space="preserve">Kua ta algun reto ku bo ta konfrontá pa manehá e komportashon di bo yu?</w:t>
       </w:r>
     </w:p>
     <w:p>
@@ -653,7 +653,7 @@
         <w:jc w:val="left"/>
       </w:pPr>
       <w:r>
-        <w:t xml:space="preserve">Tin otro retonan ku ta hasié difísil pa ta un mayor?</w:t>
+        <w:t xml:space="preserve">Tin otro retonan ku ta hasié difísil pa ta un mayor/edukadó?</w:t>
       </w:r>
     </w:p>
     <w:p>
@@ -664,7 +664,7 @@
       </w:pPr>
       <w:r>
         <w:br w:type="textWrapping"/>
-        <w:t xml:space="preserve">E. Metanan di Mayor pa e Programa</w:t>
+        <w:t xml:space="preserve">E. Metanan di Mayor/Edukadó pa e Programa</w:t>
       </w:r>
     </w:p>
     <w:p>
@@ -700,7 +700,7 @@
         </w:rPr>
       </w:pPr>
       <w:r>
-        <w:t xml:space="preserve">Yuda e mayor identifiká UN meta spesífiko, positivo i realístiko.</w:t>
+        <w:t xml:space="preserve">Yuda e mayor/edukadó identifiká UN meta spesífiko, positivo i realístiko.</w:t>
       </w:r>
     </w:p>
     <w:p>
@@ -718,7 +718,7 @@
         </w:rPr>
       </w:pPr>
       <w:r>
-        <w:t xml:space="preserve">Skibi e meta di e mayor na parti abou di bo profil di partisipante/mayor.</w:t>
+        <w:t xml:space="preserve">Skibi e meta di e mayor/edukadó na parti abou di bo profil di partisipante/mayor/edukadó.</w:t>
       </w:r>
     </w:p>
     <w:p>
@@ -807,7 +807,7 @@
         </w:rPr>
       </w:pPr>
       <w:r>
-        <w:t xml:space="preserve">Aklará e nivel di alfabetisashon di mayornan – lo bo mester manda mensahenan di oudio en bes di mensahenan di teksto si mayornan tin difikultat pa lesa. Lo bo por mester splika kon un partisipante ta skucha un mensahe di oudio.</w:t>
+        <w:t xml:space="preserve">Aklará e nivel di alfabetisashon di mayornan/edukadónan – lo bo mester manda mensahenan di oudio en bes di mensahenan di teksto si mayornan tin difikultat pa lesa. Lo bo por mester splika kon un partisipante ta skucha un mensahe di oudio.</w:t>
       </w:r>
     </w:p>
     <w:p>
